--- a/L04/Acceptance tests/Hacker-Rank/R7_Hacker-Rank.docx
+++ b/L04/Acceptance tests/Hacker-Rank/R7_Hacker-Rank.docx
@@ -1378,7 +1378,7 @@
         <mc:AlternateContent>
           <mc:Choice Requires="wps">
             <w:drawing>
-              <wp:anchor distT="0" distB="0" distL="114300" distR="114300" simplePos="0" relativeHeight="251659264" behindDoc="0" locked="0" layoutInCell="1" allowOverlap="1">
+              <wp:anchor distT="0" distB="0" distL="114300" distR="114300" simplePos="0" relativeHeight="251659264" behindDoc="0" locked="0" layoutInCell="1" allowOverlap="1" wp14:anchorId="0D95B683" wp14:editId="43877670">
                 <wp:simplePos x="0" y="0"/>
                 <wp:positionH relativeFrom="column">
                   <wp:posOffset>1321435</wp:posOffset>
@@ -1471,7 +1471,7 @@
           <w:noProof/>
         </w:rPr>
         <w:drawing>
-          <wp:inline distT="0" distB="0" distL="0" distR="0">
+          <wp:inline distT="0" distB="0" distL="0" distR="0" wp14:anchorId="3ED77F07" wp14:editId="6C310F4D">
             <wp:extent cx="5301615" cy="3331210"/>
             <wp:effectExtent l="0" t="0" r="0" b="2540"/>
             <wp:docPr id="10" name="Imagen 10"/>
@@ -1567,21 +1567,39 @@
           <w:rFonts w:ascii="Courier New" w:eastAsia="Courier New" w:hAnsi="Courier New" w:cs="Courier New"/>
           <w:color w:val="4A452A"/>
         </w:rPr>
-        <w:t xml:space="preserve"> el formulario de registro de un tipo de actor </w:t>
-      </w:r>
-      <w:r>
-        <w:rPr>
-          <w:rFonts w:ascii="Courier New" w:eastAsia="Courier New" w:hAnsi="Courier New" w:cs="Courier New"/>
-          <w:color w:val="4A452A"/>
-        </w:rPr>
-        <w:t>u</w:t>
-      </w:r>
-      <w:r>
-        <w:rPr>
-          <w:rFonts w:ascii="Courier New" w:eastAsia="Courier New" w:hAnsi="Courier New" w:cs="Courier New"/>
-          <w:color w:val="4A452A"/>
-        </w:rPr>
-        <w:t xml:space="preserve"> otro.</w:t>
+        <w:t xml:space="preserve"> el formulario de registro </w:t>
+      </w:r>
+      <w:r>
+        <w:rPr>
+          <w:rFonts w:ascii="Courier New" w:eastAsia="Courier New" w:hAnsi="Courier New" w:cs="Courier New"/>
+          <w:color w:val="4A452A"/>
+        </w:rPr>
+        <w:t xml:space="preserve">como </w:t>
+      </w:r>
+      <w:proofErr w:type="spellStart"/>
+      <w:r>
+        <w:rPr>
+          <w:rFonts w:ascii="Courier New" w:eastAsia="Courier New" w:hAnsi="Courier New" w:cs="Courier New"/>
+          <w:color w:val="4A452A"/>
+        </w:rPr>
+        <w:t>rookie</w:t>
+      </w:r>
+      <w:proofErr w:type="spellEnd"/>
+      <w:r>
+        <w:rPr>
+          <w:rFonts w:ascii="Courier New" w:eastAsia="Courier New" w:hAnsi="Courier New" w:cs="Courier New"/>
+          <w:color w:val="4A452A"/>
+        </w:rPr>
+        <w:t xml:space="preserve"> (todas las pruebas se realizarán a partir de dicho actor</w:t>
+      </w:r>
+      <w:bookmarkStart w:id="4" w:name="_GoBack"/>
+      <w:bookmarkEnd w:id="4"/>
+      <w:r>
+        <w:rPr>
+          <w:rFonts w:ascii="Courier New" w:eastAsia="Courier New" w:hAnsi="Courier New" w:cs="Courier New"/>
+          <w:color w:val="4A452A"/>
+        </w:rPr>
+        <w:t>)</w:t>
       </w:r>
     </w:p>
     <w:p>
@@ -1604,7 +1622,7 @@
         </w:rPr>
         <w:lastRenderedPageBreak/>
         <w:drawing>
-          <wp:inline distT="0" distB="0" distL="0" distR="0">
+          <wp:inline distT="0" distB="0" distL="0" distR="0" wp14:anchorId="3124DC0F" wp14:editId="6E1AF241">
             <wp:extent cx="5731510" cy="3547110"/>
             <wp:effectExtent l="0" t="0" r="2540" b="0"/>
             <wp:docPr id="41" name="Imagen 41"/>
@@ -1754,8 +1772,8 @@
         <w:lastRenderedPageBreak/>
         <w:t>Tests</w:t>
       </w:r>
-      <w:bookmarkStart w:id="4" w:name="_dbxl1gvud366" w:colFirst="0" w:colLast="0"/>
-      <w:bookmarkEnd w:id="4"/>
+      <w:bookmarkStart w:id="5" w:name="_dbxl1gvud366" w:colFirst="0" w:colLast="0"/>
+      <w:bookmarkEnd w:id="5"/>
       <w:proofErr w:type="spellEnd"/>
     </w:p>
     <w:tbl>
@@ -1965,7 +1983,7 @@
                 <w:noProof/>
               </w:rPr>
               <w:drawing>
-                <wp:inline distT="0" distB="0" distL="0" distR="0">
+                <wp:inline distT="0" distB="0" distL="0" distR="0" wp14:anchorId="1ACC9A68" wp14:editId="364C45BF">
                   <wp:extent cx="4753610" cy="3090545"/>
                   <wp:effectExtent l="0" t="0" r="8890" b="0"/>
                   <wp:docPr id="1" name="Imagen 1"/>
@@ -2134,10 +2152,7 @@
     <w:p/>
     <w:p/>
     <w:p/>
-    <w:p>
-      <w:bookmarkStart w:id="5" w:name="_GoBack"/>
-      <w:bookmarkEnd w:id="5"/>
-    </w:p>
+    <w:p/>
     <w:tbl>
       <w:tblPr>
         <w:tblStyle w:val="a1"/>
@@ -2291,7 +2306,7 @@
                 <w:noProof/>
               </w:rPr>
               <w:drawing>
-                <wp:anchor distT="0" distB="0" distL="114300" distR="114300" simplePos="0" relativeHeight="251677696" behindDoc="0" locked="0" layoutInCell="1" allowOverlap="1">
+                <wp:anchor distT="0" distB="0" distL="114300" distR="114300" simplePos="0" relativeHeight="251677696" behindDoc="0" locked="0" layoutInCell="1" allowOverlap="1" wp14:anchorId="271C928B" wp14:editId="0E2EB664">
                   <wp:simplePos x="0" y="0"/>
                   <wp:positionH relativeFrom="column">
                     <wp:posOffset>10795</wp:posOffset>
@@ -2604,7 +2619,7 @@
                 <w:noProof/>
               </w:rPr>
               <w:drawing>
-                <wp:anchor distT="0" distB="0" distL="114300" distR="114300" simplePos="0" relativeHeight="251678720" behindDoc="0" locked="0" layoutInCell="1" allowOverlap="1">
+                <wp:anchor distT="0" distB="0" distL="114300" distR="114300" simplePos="0" relativeHeight="251678720" behindDoc="0" locked="0" layoutInCell="1" allowOverlap="1" wp14:anchorId="3117D047" wp14:editId="799E053D">
                   <wp:simplePos x="0" y="0"/>
                   <wp:positionH relativeFrom="column">
                     <wp:posOffset>-2540</wp:posOffset>
@@ -3077,7 +3092,7 @@
                 <w:noProof/>
               </w:rPr>
               <w:drawing>
-                <wp:inline distT="0" distB="0" distL="0" distR="0">
+                <wp:inline distT="0" distB="0" distL="0" distR="0" wp14:anchorId="3E3BE002" wp14:editId="1A0D8778">
                   <wp:extent cx="4753610" cy="2782570"/>
                   <wp:effectExtent l="0" t="0" r="8890" b="0"/>
                   <wp:docPr id="43" name="Imagen 43"/>
@@ -3449,7 +3464,7 @@
                 <w:noProof/>
               </w:rPr>
               <w:drawing>
-                <wp:anchor distT="0" distB="0" distL="114300" distR="114300" simplePos="0" relativeHeight="251660288" behindDoc="0" locked="0" layoutInCell="1" allowOverlap="1">
+                <wp:anchor distT="0" distB="0" distL="114300" distR="114300" simplePos="0" relativeHeight="251660288" behindDoc="0" locked="0" layoutInCell="1" allowOverlap="1" wp14:anchorId="1412B8CC" wp14:editId="2D483869">
                   <wp:simplePos x="0" y="0"/>
                   <wp:positionH relativeFrom="column">
                     <wp:posOffset>905916</wp:posOffset>
@@ -3864,7 +3879,7 @@
           <w:noProof/>
         </w:rPr>
         <w:drawing>
-          <wp:anchor distT="0" distB="0" distL="114300" distR="114300" simplePos="0" relativeHeight="251661312" behindDoc="0" locked="0" layoutInCell="1" allowOverlap="1">
+          <wp:anchor distT="0" distB="0" distL="114300" distR="114300" simplePos="0" relativeHeight="251661312" behindDoc="0" locked="0" layoutInCell="1" allowOverlap="1" wp14:anchorId="46A8E6DE" wp14:editId="58AD9A81">
             <wp:simplePos x="0" y="0"/>
             <wp:positionH relativeFrom="margin">
               <wp:align>center</wp:align>
@@ -4030,7 +4045,7 @@
         <mc:AlternateContent>
           <mc:Choice Requires="wps">
             <w:drawing>
-              <wp:anchor distT="0" distB="0" distL="114300" distR="114300" simplePos="0" relativeHeight="251662336" behindDoc="0" locked="0" layoutInCell="1" allowOverlap="1">
+              <wp:anchor distT="0" distB="0" distL="114300" distR="114300" simplePos="0" relativeHeight="251662336" behindDoc="0" locked="0" layoutInCell="1" allowOverlap="1" wp14:anchorId="170D281F" wp14:editId="6EC8FE42">
                 <wp:simplePos x="0" y="0"/>
                 <wp:positionH relativeFrom="column">
                   <wp:posOffset>3755747</wp:posOffset>
@@ -4573,7 +4588,7 @@
                 <w:noProof/>
               </w:rPr>
               <w:drawing>
-                <wp:anchor distT="0" distB="0" distL="114300" distR="114300" simplePos="0" relativeHeight="251663360" behindDoc="0" locked="0" layoutInCell="1" allowOverlap="1">
+                <wp:anchor distT="0" distB="0" distL="114300" distR="114300" simplePos="0" relativeHeight="251663360" behindDoc="0" locked="0" layoutInCell="1" allowOverlap="1" wp14:anchorId="2FCF1161" wp14:editId="35DA8331">
                   <wp:simplePos x="0" y="0"/>
                   <wp:positionH relativeFrom="column">
                     <wp:posOffset>-8483</wp:posOffset>
@@ -5027,7 +5042,7 @@
         <mc:AlternateContent>
           <mc:Choice Requires="wps">
             <w:drawing>
-              <wp:anchor distT="0" distB="0" distL="114300" distR="114300" simplePos="0" relativeHeight="251667456" behindDoc="0" locked="0" layoutInCell="1" allowOverlap="1" wp14:anchorId="78448A84" wp14:editId="7882EFB2">
+              <wp:anchor distT="0" distB="0" distL="114300" distR="114300" simplePos="0" relativeHeight="251667456" behindDoc="0" locked="0" layoutInCell="1" allowOverlap="1" wp14:anchorId="1AE7B72F" wp14:editId="466B4B62">
                 <wp:simplePos x="0" y="0"/>
                 <wp:positionH relativeFrom="column">
                   <wp:posOffset>2836545</wp:posOffset>
@@ -5110,7 +5125,7 @@
           <w:noProof/>
         </w:rPr>
         <w:drawing>
-          <wp:anchor distT="0" distB="0" distL="114300" distR="114300" simplePos="0" relativeHeight="251665408" behindDoc="0" locked="0" layoutInCell="1" allowOverlap="1" wp14:anchorId="5CDBAC42" wp14:editId="726C3864">
+          <wp:anchor distT="0" distB="0" distL="114300" distR="114300" simplePos="0" relativeHeight="251665408" behindDoc="0" locked="0" layoutInCell="1" allowOverlap="1" wp14:anchorId="1D37C91E" wp14:editId="002B4790">
             <wp:simplePos x="0" y="0"/>
             <wp:positionH relativeFrom="margin">
               <wp:posOffset>198755</wp:posOffset>
@@ -5427,7 +5442,7 @@
                 <w:noProof/>
               </w:rPr>
               <w:drawing>
-                <wp:inline distT="0" distB="0" distL="0" distR="0">
+                <wp:inline distT="0" distB="0" distL="0" distR="0" wp14:anchorId="1765139E" wp14:editId="1BAE3FA3">
                   <wp:extent cx="4753610" cy="1370330"/>
                   <wp:effectExtent l="0" t="0" r="8890" b="1270"/>
                   <wp:docPr id="53" name="Imagen 53"/>
@@ -5654,10 +5669,7 @@
           <w:p>
             <w:r>
               <w:lastRenderedPageBreak/>
-              <w:t xml:space="preserve">Test </w:t>
-            </w:r>
-            <w:r>
-              <w:t>2</w:t>
+              <w:t>Test 2</w:t>
             </w:r>
           </w:p>
         </w:tc>
@@ -5863,7 +5875,7 @@
                 <w:noProof/>
               </w:rPr>
               <w:drawing>
-                <wp:inline distT="0" distB="0" distL="0" distR="0">
+                <wp:inline distT="0" distB="0" distL="0" distR="0" wp14:anchorId="06CC0AA5" wp14:editId="5CC10AFF">
                   <wp:extent cx="2066859" cy="2743200"/>
                   <wp:effectExtent l="0" t="0" r="0" b="0"/>
                   <wp:docPr id="8" name="Imagen 8"/>
@@ -5932,7 +5944,7 @@
                 <w:noProof/>
               </w:rPr>
               <w:drawing>
-                <wp:inline distT="0" distB="0" distL="0" distR="0">
+                <wp:inline distT="0" distB="0" distL="0" distR="0" wp14:anchorId="74CFB52C" wp14:editId="5F663F56">
                   <wp:extent cx="4753610" cy="1372870"/>
                   <wp:effectExtent l="0" t="0" r="8890" b="0"/>
                   <wp:docPr id="9" name="Imagen 9"/>
@@ -6337,7 +6349,7 @@
           <w:noProof/>
         </w:rPr>
         <w:drawing>
-          <wp:anchor distT="0" distB="0" distL="114300" distR="114300" simplePos="0" relativeHeight="251669504" behindDoc="0" locked="0" layoutInCell="1" allowOverlap="1" wp14:anchorId="2D092B2D" wp14:editId="53CA1671">
+          <wp:anchor distT="0" distB="0" distL="114300" distR="114300" simplePos="0" relativeHeight="251669504" behindDoc="0" locked="0" layoutInCell="1" allowOverlap="1" wp14:anchorId="7098A4E0" wp14:editId="2AFA0F07">
             <wp:simplePos x="0" y="0"/>
             <wp:positionH relativeFrom="margin">
               <wp:align>center</wp:align>
@@ -6503,7 +6515,7 @@
         <mc:AlternateContent>
           <mc:Choice Requires="wps">
             <w:drawing>
-              <wp:anchor distT="0" distB="0" distL="114300" distR="114300" simplePos="0" relativeHeight="251671552" behindDoc="0" locked="0" layoutInCell="1" allowOverlap="1" wp14:anchorId="7BBBFB37" wp14:editId="75A16A68">
+              <wp:anchor distT="0" distB="0" distL="114300" distR="114300" simplePos="0" relativeHeight="251671552" behindDoc="0" locked="0" layoutInCell="1" allowOverlap="1" wp14:anchorId="561F3783" wp14:editId="06A190BC">
                 <wp:simplePos x="0" y="0"/>
                 <wp:positionH relativeFrom="column">
                   <wp:posOffset>3907255</wp:posOffset>
@@ -6673,7 +6685,7 @@
         <mc:AlternateContent>
           <mc:Choice Requires="wps">
             <w:drawing>
-              <wp:anchor distT="0" distB="0" distL="114300" distR="114300" simplePos="0" relativeHeight="251673600" behindDoc="0" locked="0" layoutInCell="1" allowOverlap="1" wp14:anchorId="6A2CDE0A" wp14:editId="564F03E4">
+              <wp:anchor distT="0" distB="0" distL="114300" distR="114300" simplePos="0" relativeHeight="251673600" behindDoc="0" locked="0" layoutInCell="1" allowOverlap="1" wp14:anchorId="7F3A1E3C" wp14:editId="73A6EEDC">
                 <wp:simplePos x="0" y="0"/>
                 <wp:positionH relativeFrom="column">
                   <wp:posOffset>1649127</wp:posOffset>
@@ -6745,7 +6757,7 @@
           <w:noProof/>
         </w:rPr>
         <w:drawing>
-          <wp:inline distT="0" distB="0" distL="0" distR="0">
+          <wp:inline distT="0" distB="0" distL="0" distR="0" wp14:anchorId="662672EB" wp14:editId="6C138B18">
             <wp:extent cx="5731510" cy="1995170"/>
             <wp:effectExtent l="0" t="0" r="2540" b="5080"/>
             <wp:docPr id="57" name="Imagen 57"/>
@@ -7006,7 +7018,7 @@
                 <w:noProof/>
               </w:rPr>
               <w:drawing>
-                <wp:anchor distT="0" distB="0" distL="114300" distR="114300" simplePos="0" relativeHeight="251674624" behindDoc="0" locked="0" layoutInCell="1" allowOverlap="1">
+                <wp:anchor distT="0" distB="0" distL="114300" distR="114300" simplePos="0" relativeHeight="251674624" behindDoc="0" locked="0" layoutInCell="1" allowOverlap="1" wp14:anchorId="44CBFCDF" wp14:editId="60B0D93E">
                   <wp:simplePos x="0" y="0"/>
                   <wp:positionH relativeFrom="column">
                     <wp:posOffset>425057</wp:posOffset>
@@ -7137,7 +7149,7 @@
                 <w:noProof/>
               </w:rPr>
               <w:drawing>
-                <wp:inline distT="0" distB="0" distL="0" distR="0">
+                <wp:inline distT="0" distB="0" distL="0" distR="0" wp14:anchorId="7B8AFE61" wp14:editId="1E4DCDCB">
                   <wp:extent cx="4753610" cy="1544955"/>
                   <wp:effectExtent l="0" t="0" r="8890" b="0"/>
                   <wp:docPr id="61" name="Imagen 61"/>
@@ -7604,7 +7616,7 @@
                 <w:noProof/>
               </w:rPr>
               <w:drawing>
-                <wp:anchor distT="0" distB="0" distL="114300" distR="114300" simplePos="0" relativeHeight="251675648" behindDoc="0" locked="0" layoutInCell="1" allowOverlap="1">
+                <wp:anchor distT="0" distB="0" distL="114300" distR="114300" simplePos="0" relativeHeight="251675648" behindDoc="0" locked="0" layoutInCell="1" allowOverlap="1" wp14:anchorId="29DCB6A5" wp14:editId="13579FE0">
                   <wp:simplePos x="0" y="0"/>
                   <wp:positionH relativeFrom="column">
                     <wp:posOffset>412220</wp:posOffset>
@@ -7665,7 +7677,7 @@
                 <w:noProof/>
               </w:rPr>
               <w:drawing>
-                <wp:anchor distT="0" distB="0" distL="114300" distR="114300" simplePos="0" relativeHeight="251676672" behindDoc="0" locked="0" layoutInCell="1" allowOverlap="1">
+                <wp:anchor distT="0" distB="0" distL="114300" distR="114300" simplePos="0" relativeHeight="251676672" behindDoc="0" locked="0" layoutInCell="1" allowOverlap="1" wp14:anchorId="239D163D" wp14:editId="5C6AEF09">
                   <wp:simplePos x="0" y="0"/>
                   <wp:positionH relativeFrom="column">
                     <wp:posOffset>510577</wp:posOffset>
@@ -11337,7 +11349,7 @@
 </file>
 
 <file path=customXml/itemProps1.xml><?xml version="1.0" encoding="utf-8"?>
-<ds:datastoreItem xmlns:ds="http://schemas.openxmlformats.org/officeDocument/2006/customXml" ds:itemID="{5EB032EF-E370-4C52-965A-8CC6FC9625FA}">
+<ds:datastoreItem xmlns:ds="http://schemas.openxmlformats.org/officeDocument/2006/customXml" ds:itemID="{FAE98A7E-220D-4E94-AAD1-B1F725C7F1F0}">
   <ds:schemaRefs>
     <ds:schemaRef ds:uri="http://schemas.openxmlformats.org/officeDocument/2006/bibliography"/>
   </ds:schemaRefs>
